--- a/L1 et L2 SV/S2_CTR_ECUE204_introduction à la réactivité chimique.docx
+++ b/L1 et L2 SV/S2_CTR_ECUE204_introduction à la réactivité chimique.docx
@@ -1,6 +1,6 @@
 
 <file path=word/document.xml><?xml version="1.0" encoding="utf-8"?>
-<w:document xmlns:wpc="http://schemas.microsoft.com/office/word/2010/wordprocessingCanvas" xmlns:cx="http://schemas.microsoft.com/office/drawing/2014/chartex" xmlns:cx1="http://schemas.microsoft.com/office/drawing/2015/9/8/chartex" xmlns:cx2="http://schemas.microsoft.com/office/drawing/2015/10/21/chartex" xmlns:cx3="http://schemas.microsoft.com/office/drawing/2016/5/9/chartex" xmlns:cx4="http://schemas.microsoft.com/office/drawing/2016/5/10/chartex" xmlns:cx5="http://schemas.microsoft.com/office/drawing/2016/5/11/chartex" xmlns:cx6="http://schemas.microsoft.com/office/drawing/2016/5/12/chartex" xmlns:cx7="http://schemas.microsoft.com/office/drawing/2016/5/13/chartex" xmlns:cx8="http://schemas.microsoft.com/office/drawing/2016/5/14/chartex" xmlns:mc="http://schemas.openxmlformats.org/markup-compatibility/2006" xmlns:aink="http://schemas.microsoft.com/office/drawing/2016/ink" xmlns:am3d="http://schemas.microsoft.com/office/drawing/2017/model3d" xmlns:o="urn:schemas-microsoft-com:office:office" xmlns:r="http://schemas.openxmlformats.org/officeDocument/2006/relationships" xmlns:m="http://schemas.openxmlformats.org/officeDocument/2006/math" xmlns:v="urn:schemas-microsoft-com:vml" xmlns:wp14="http://schemas.microsoft.com/office/word/2010/wordprocessingDrawing" xmlns:wp="http://schemas.openxmlformats.org/drawingml/2006/wordprocessingDrawing" xmlns:w10="urn:schemas-microsoft-com:office:word" xmlns:w="http://schemas.openxmlformats.org/wordprocessingml/2006/main" xmlns:w14="http://schemas.microsoft.com/office/word/2010/wordml" xmlns:w15="http://schemas.microsoft.com/office/word/2012/wordml" xmlns:w16cex="http://schemas.microsoft.com/office/word/2018/wordml/cex" xmlns:w16cid="http://schemas.microsoft.com/office/word/2016/wordml/cid" xmlns:w16="http://schemas.microsoft.com/office/word/2018/wordml" xmlns:w16sdtdh="http://schemas.microsoft.com/office/word/2020/wordml/sdtdatahash" xmlns:w16se="http://schemas.microsoft.com/office/word/2015/wordml/symex" xmlns:wpg="http://schemas.microsoft.com/office/word/2010/wordprocessingGroup" xmlns:wpi="http://schemas.microsoft.com/office/word/2010/wordprocessingInk" xmlns:wne="http://schemas.microsoft.com/office/word/2006/wordml" xmlns:wps="http://schemas.microsoft.com/office/word/2010/wordprocessingShape" mc:Ignorable="w14 w15 w16se w16cid w16 w16cex w16sdtdh wp14">
+<w:document xmlns:wpc="http://schemas.microsoft.com/office/word/2010/wordprocessingCanvas" xmlns:cx="http://schemas.microsoft.com/office/drawing/2014/chartex" xmlns:cx1="http://schemas.microsoft.com/office/drawing/2015/9/8/chartex" xmlns:cx2="http://schemas.microsoft.com/office/drawing/2015/10/21/chartex" xmlns:cx3="http://schemas.microsoft.com/office/drawing/2016/5/9/chartex" xmlns:cx4="http://schemas.microsoft.com/office/drawing/2016/5/10/chartex" xmlns:cx5="http://schemas.microsoft.com/office/drawing/2016/5/11/chartex" xmlns:cx6="http://schemas.microsoft.com/office/drawing/2016/5/12/chartex" xmlns:cx7="http://schemas.microsoft.com/office/drawing/2016/5/13/chartex" xmlns:cx8="http://schemas.microsoft.com/office/drawing/2016/5/14/chartex" xmlns:mc="http://schemas.openxmlformats.org/markup-compatibility/2006" xmlns:aink="http://schemas.microsoft.com/office/drawing/2016/ink" xmlns:am3d="http://schemas.microsoft.com/office/drawing/2017/model3d" xmlns:o="urn:schemas-microsoft-com:office:office" xmlns:oel="http://schemas.microsoft.com/office/2019/extlst" xmlns:r="http://schemas.openxmlformats.org/officeDocument/2006/relationships" xmlns:m="http://schemas.openxmlformats.org/officeDocument/2006/math" xmlns:v="urn:schemas-microsoft-com:vml" xmlns:wp14="http://schemas.microsoft.com/office/word/2010/wordprocessingDrawing" xmlns:wp="http://schemas.openxmlformats.org/drawingml/2006/wordprocessingDrawing" xmlns:w10="urn:schemas-microsoft-com:office:word" xmlns:w="http://schemas.openxmlformats.org/wordprocessingml/2006/main" xmlns:w14="http://schemas.microsoft.com/office/word/2010/wordml" xmlns:w15="http://schemas.microsoft.com/office/word/2012/wordml" xmlns:w16cex="http://schemas.microsoft.com/office/word/2018/wordml/cex" xmlns:w16cid="http://schemas.microsoft.com/office/word/2016/wordml/cid" xmlns:w16="http://schemas.microsoft.com/office/word/2018/wordml" xmlns:w16sdtdh="http://schemas.microsoft.com/office/word/2020/wordml/sdtdatahash" xmlns:w16se="http://schemas.microsoft.com/office/word/2015/wordml/symex" xmlns:wpg="http://schemas.microsoft.com/office/word/2010/wordprocessingGroup" xmlns:wpi="http://schemas.microsoft.com/office/word/2010/wordprocessingInk" xmlns:wne="http://schemas.microsoft.com/office/word/2006/wordml" xmlns:wps="http://schemas.microsoft.com/office/word/2010/wordprocessingShape" mc:Ignorable="w14 w15 w16se w16cid w16 w16cex w16sdtdh wp14">
   <w:body>
     <w:p>
       <w:pPr>
@@ -568,7 +568,15 @@
               <w:cnfStyle w:val="000000000000" w:firstRow="0" w:lastRow="0" w:firstColumn="0" w:lastColumn="0" w:oddVBand="0" w:evenVBand="0" w:oddHBand="0" w:evenHBand="0" w:firstRowFirstColumn="0" w:firstRowLastColumn="0" w:lastRowFirstColumn="0" w:lastRowLastColumn="0"/>
             </w:pPr>
             <w:r>
-              <w:t>Métaux : Li, Na, MgX Groupes alkyles : CH</w:t>
+              <w:t xml:space="preserve">Métaux : Li, Na, </w:t>
+            </w:r>
+            <w:proofErr w:type="spellStart"/>
+            <w:r>
+              <w:t>MgX</w:t>
+            </w:r>
+            <w:proofErr w:type="spellEnd"/>
+            <w:r>
+              <w:t xml:space="preserve"> Groupes alkyles : CH</w:t>
             </w:r>
             <w:r>
               <w:rPr>
@@ -595,8 +603,21 @@
               <w:t>3</w:t>
             </w:r>
             <w:r>
-              <w:t>, isopropyl, isobutyl</w:t>
-            </w:r>
+              <w:t xml:space="preserve">, </w:t>
+            </w:r>
+            <w:proofErr w:type="spellStart"/>
+            <w:r>
+              <w:t>isopropyl</w:t>
+            </w:r>
+            <w:proofErr w:type="spellEnd"/>
+            <w:r>
+              <w:t xml:space="preserve">, </w:t>
+            </w:r>
+            <w:proofErr w:type="spellStart"/>
+            <w:r>
+              <w:t>isobutyl</w:t>
+            </w:r>
+            <w:proofErr w:type="spellEnd"/>
           </w:p>
         </w:tc>
       </w:tr>
@@ -1315,7 +1336,15 @@
               <w:t>Eau</w:t>
             </w:r>
             <w:r>
-              <w:t>, méthanol (MeOH), alcool</w:t>
+              <w:t>, méthanol (</w:t>
+            </w:r>
+            <w:proofErr w:type="spellStart"/>
+            <w:r>
+              <w:t>MeOH</w:t>
+            </w:r>
+            <w:proofErr w:type="spellEnd"/>
+            <w:r>
+              <w:t>), alcool</w:t>
             </w:r>
           </w:p>
         </w:tc>
@@ -1330,11 +1359,33 @@
                 <w:lang w:val="en-GB"/>
               </w:rPr>
             </w:pPr>
+            <w:proofErr w:type="spellStart"/>
             <w:r>
               <w:rPr>
                 <w:lang w:val="en-GB"/>
               </w:rPr>
-              <w:t>Acétone (cétone), DMF, DMSO, THF</w:t>
+              <w:t>Acétone</w:t>
+            </w:r>
+            <w:proofErr w:type="spellEnd"/>
+            <w:r>
+              <w:rPr>
+                <w:lang w:val="en-GB"/>
+              </w:rPr>
+              <w:t xml:space="preserve"> (</w:t>
+            </w:r>
+            <w:proofErr w:type="spellStart"/>
+            <w:r>
+              <w:rPr>
+                <w:lang w:val="en-GB"/>
+              </w:rPr>
+              <w:t>cétone</w:t>
+            </w:r>
+            <w:proofErr w:type="spellEnd"/>
+            <w:r>
+              <w:rPr>
+                <w:lang w:val="en-GB"/>
+              </w:rPr>
+              <w:t>), DMF, DMSO, THF</w:t>
             </w:r>
           </w:p>
         </w:tc>
@@ -1846,7 +1897,7 @@
         </w:numPr>
       </w:pPr>
       <w:r>
-        <w:t xml:space="preserve">Le nombre substituants est le plus élevé: III &gt; II &gt; I. </w:t>
+        <w:t xml:space="preserve">Le nombre substituants est le plus élevé : III &gt; II &gt; I. </w:t>
       </w:r>
     </w:p>
     <w:p>
@@ -2051,7 +2102,7 @@
     </w:p>
     <w:p>
       <w:r>
-        <w:t>Les atomes voisins ont un rôle très important car grâce aux effets inductifs, ils stabilisent l’espèce. Par exemple, H</w:t>
+        <w:t>Les atomes voisins jouent un rôle très important car grâce aux effets inductifs, ils stabilisent l’espèce. Par exemple, H</w:t>
       </w:r>
       <w:r>
         <w:rPr>
@@ -2781,11 +2832,19 @@
           <w:lang w:val="en-GB"/>
         </w:rPr>
       </w:pPr>
+      <w:proofErr w:type="spellStart"/>
       <w:r>
         <w:rPr>
           <w:lang w:val="en-GB"/>
         </w:rPr>
-        <w:t>Nucléophile : HS</w:t>
+        <w:t>Nucléophile</w:t>
+      </w:r>
+      <w:proofErr w:type="spellEnd"/>
+      <w:r>
+        <w:rPr>
+          <w:lang w:val="en-GB"/>
+        </w:rPr>
+        <w:t xml:space="preserve"> : HS</w:t>
       </w:r>
       <w:r>
         <w:rPr>
@@ -2919,7 +2978,15 @@
     </w:p>
     <w:p>
       <w:r>
-        <w:t>Les bon nucléofuges : S, halogéno-alcanes R-X sauf le F.</w:t>
+        <w:t xml:space="preserve">Les bon nucléofuges : S, </w:t>
+      </w:r>
+      <w:proofErr w:type="spellStart"/>
+      <w:r>
+        <w:t>halogéno</w:t>
+      </w:r>
+      <w:proofErr w:type="spellEnd"/>
+      <w:r>
+        <w:t>-alcanes R-X sauf le F.</w:t>
       </w:r>
     </w:p>
     <w:p>
@@ -3051,7 +3118,15 @@
               <w:t>2</w:t>
             </w:r>
             <w:r>
-              <w:t xml:space="preserve"> (Base forte ex : lithium LDA, tBuOK, RO</w:t>
+              <w:t xml:space="preserve"> (Base forte ex : lithium LDA, </w:t>
+            </w:r>
+            <w:proofErr w:type="spellStart"/>
+            <w:r>
+              <w:t>tBuOK</w:t>
+            </w:r>
+            <w:proofErr w:type="spellEnd"/>
+            <w:r>
+              <w:t>, RO</w:t>
             </w:r>
             <w:r>
               <w:rPr>
@@ -3528,7 +3603,15 @@
         </w:rPr>
       </w:pPr>
       <w:r>
-        <w:t>Base très forte : tBUOK, SO</w:t>
+        <w:t xml:space="preserve">Base très forte : </w:t>
+      </w:r>
+      <w:proofErr w:type="spellStart"/>
+      <w:r>
+        <w:t>tBUOK</w:t>
+      </w:r>
+      <w:proofErr w:type="spellEnd"/>
+      <w:r>
+        <w:t>, SO</w:t>
       </w:r>
       <w:r>
         <w:rPr>
@@ -3617,7 +3700,15 @@
               <w:t>Alcyne</w:t>
             </w:r>
             <w:r>
-              <w:t xml:space="preserve"> carbone sp liaison simple.</w:t>
+              <w:t xml:space="preserve"> carbone </w:t>
+            </w:r>
+            <w:proofErr w:type="spellStart"/>
+            <w:r>
+              <w:t>sp</w:t>
+            </w:r>
+            <w:proofErr w:type="spellEnd"/>
+            <w:r>
+              <w:t xml:space="preserve"> liaison simple.</w:t>
             </w:r>
           </w:p>
         </w:tc>
@@ -3877,9 +3968,11 @@
             <w:tcW w:w="1843" w:type="dxa"/>
           </w:tcPr>
           <w:p>
+            <w:proofErr w:type="spellStart"/>
             <w:r>
               <w:t>Syn</w:t>
             </w:r>
+            <w:proofErr w:type="spellEnd"/>
           </w:p>
         </w:tc>
         <w:tc>
@@ -4477,7 +4570,15 @@
     </w:tbl>
     <w:p>
       <w:r>
-        <w:t>L’attaque par le dihydrogène se fait du même côté. On parle de syn-addition c’est-à-dire d’une addition polarisée.</w:t>
+        <w:t xml:space="preserve">L’attaque par le dihydrogène se fait du même côté. On parle de </w:t>
+      </w:r>
+      <w:proofErr w:type="spellStart"/>
+      <w:r>
+        <w:t>syn</w:t>
+      </w:r>
+      <w:proofErr w:type="spellEnd"/>
+      <w:r>
+        <w:t>-addition c’est-à-dire d’une addition polarisée.</w:t>
       </w:r>
       <w:r>
         <w:rPr>
@@ -4689,7 +4790,15 @@
               <w:cnfStyle w:val="000000000000" w:firstRow="0" w:lastRow="0" w:firstColumn="0" w:lastColumn="0" w:oddVBand="0" w:evenVBand="0" w:oddHBand="0" w:evenHBand="0" w:firstRowFirstColumn="0" w:firstRowLastColumn="0" w:lastRowFirstColumn="0" w:lastRowLastColumn="0"/>
             </w:pPr>
             <w:r>
-              <w:t>Nickel de Raney (Ni)</w:t>
+              <w:t xml:space="preserve">Nickel de </w:t>
+            </w:r>
+            <w:proofErr w:type="spellStart"/>
+            <w:r>
+              <w:t>Raney</w:t>
+            </w:r>
+            <w:proofErr w:type="spellEnd"/>
+            <w:r>
+              <w:t xml:space="preserve"> (Ni)</w:t>
             </w:r>
           </w:p>
           <w:p>
@@ -4710,7 +4819,15 @@
               <w:cnfStyle w:val="000000000000" w:firstRow="0" w:lastRow="0" w:firstColumn="0" w:lastColumn="0" w:oddVBand="0" w:evenVBand="0" w:oddHBand="0" w:evenHBand="0" w:firstRowFirstColumn="0" w:firstRowLastColumn="0" w:lastRowFirstColumn="0" w:lastRowLastColumn="0"/>
             </w:pPr>
             <w:r>
-              <w:t xml:space="preserve">Pd Lindlar </w:t>
+              <w:t xml:space="preserve">Pd </w:t>
+            </w:r>
+            <w:proofErr w:type="spellStart"/>
+            <w:r>
+              <w:t>Lindlar</w:t>
+            </w:r>
+            <w:proofErr w:type="spellEnd"/>
+            <w:r>
+              <w:t xml:space="preserve"> </w:t>
             </w:r>
           </w:p>
         </w:tc>
@@ -4919,8 +5036,13 @@
         <w:t>3</w:t>
       </w:r>
       <w:r>
-        <w:t>H). Exemple : mCPB</w:t>
-      </w:r>
+        <w:t xml:space="preserve">H). Exemple : </w:t>
+      </w:r>
+      <w:proofErr w:type="spellStart"/>
+      <w:r>
+        <w:t>mCPB</w:t>
+      </w:r>
+      <w:proofErr w:type="spellEnd"/>
       <w:r>
         <w:rPr>
           <w:noProof/>
@@ -4985,7 +5107,15 @@
     </w:p>
     <w:p>
       <w:r>
-        <w:t>L’oxydation est un type de réaction qui traduit le transfert d’électrons entre deux molécules. La molécule ou l’atome qui donne les électrons est appelé réducteur et celle qui les recoit oxydant.</w:t>
+        <w:t xml:space="preserve">L’oxydation est un type de réaction qui traduit le transfert d’électrons entre deux molécules. La molécule ou l’atome qui donne les électrons est appelé réducteur et celle qui les </w:t>
+      </w:r>
+      <w:proofErr w:type="spellStart"/>
+      <w:r>
+        <w:t>recoit</w:t>
+      </w:r>
+      <w:proofErr w:type="spellEnd"/>
+      <w:r>
+        <w:t xml:space="preserve"> oxydant.</w:t>
       </w:r>
     </w:p>
     <w:p>
@@ -5402,7 +5532,23 @@
               <w:t>4</w:t>
             </w:r>
             <w:r>
-              <w:t xml:space="preserve"> (tétroxyde d’osium) en conditions réductrices (Zn/HCl)</w:t>
+              <w:t xml:space="preserve"> (tétroxyde d’</w:t>
+            </w:r>
+            <w:proofErr w:type="spellStart"/>
+            <w:r>
+              <w:t>osium</w:t>
+            </w:r>
+            <w:proofErr w:type="spellEnd"/>
+            <w:r>
+              <w:t>) en conditions réductrices (Zn/</w:t>
+            </w:r>
+            <w:proofErr w:type="spellStart"/>
+            <w:r>
+              <w:t>HCl</w:t>
+            </w:r>
+            <w:proofErr w:type="spellEnd"/>
+            <w:r>
+              <w:t>)</w:t>
             </w:r>
           </w:p>
         </w:tc>
@@ -5423,8 +5569,13 @@
       </w:r>
     </w:p>
     <w:p>
-      <w:r>
-        <w:t>Syn-hydroxylation</w:t>
+      <w:proofErr w:type="spellStart"/>
+      <w:r>
+        <w:t>Syn</w:t>
+      </w:r>
+      <w:proofErr w:type="spellEnd"/>
+      <w:r>
+        <w:t>-hydroxylation</w:t>
       </w:r>
     </w:p>
     <w:p>
@@ -5593,7 +5744,15 @@
         </w:numPr>
       </w:pPr>
       <w:r>
-        <w:t>Coupure en utilisant un réducteur comme Zn/HCl ou Me</w:t>
+        <w:t>Coupure en utilisant un réducteur comme Zn/</w:t>
+      </w:r>
+      <w:proofErr w:type="spellStart"/>
+      <w:r>
+        <w:t>HCl</w:t>
+      </w:r>
+      <w:proofErr w:type="spellEnd"/>
+      <w:r>
+        <w:t xml:space="preserve"> ou Me</w:t>
       </w:r>
       <w:r>
         <w:rPr>
@@ -5687,7 +5846,15 @@
           </w:tcPr>
           <w:p>
             <w:r>
-              <w:t>-formyl-</w:t>
+              <w:t>-</w:t>
+            </w:r>
+            <w:proofErr w:type="spellStart"/>
+            <w:r>
+              <w:t>formyl</w:t>
+            </w:r>
+            <w:proofErr w:type="spellEnd"/>
+            <w:r>
+              <w:t>-</w:t>
             </w:r>
           </w:p>
         </w:tc>
@@ -5986,7 +6153,7 @@
 </file>
 
 <file path=word/endnotes.xml><?xml version="1.0" encoding="utf-8"?>
-<w:endnotes xmlns:wpc="http://schemas.microsoft.com/office/word/2010/wordprocessingCanvas" xmlns:cx="http://schemas.microsoft.com/office/drawing/2014/chartex" xmlns:cx1="http://schemas.microsoft.com/office/drawing/2015/9/8/chartex" xmlns:cx2="http://schemas.microsoft.com/office/drawing/2015/10/21/chartex" xmlns:cx3="http://schemas.microsoft.com/office/drawing/2016/5/9/chartex" xmlns:cx4="http://schemas.microsoft.com/office/drawing/2016/5/10/chartex" xmlns:cx5="http://schemas.microsoft.com/office/drawing/2016/5/11/chartex" xmlns:cx6="http://schemas.microsoft.com/office/drawing/2016/5/12/chartex" xmlns:cx7="http://schemas.microsoft.com/office/drawing/2016/5/13/chartex" xmlns:cx8="http://schemas.microsoft.com/office/drawing/2016/5/14/chartex" xmlns:mc="http://schemas.openxmlformats.org/markup-compatibility/2006" xmlns:aink="http://schemas.microsoft.com/office/drawing/2016/ink" xmlns:am3d="http://schemas.microsoft.com/office/drawing/2017/model3d" xmlns:o="urn:schemas-microsoft-com:office:office" xmlns:r="http://schemas.openxmlformats.org/officeDocument/2006/relationships" xmlns:m="http://schemas.openxmlformats.org/officeDocument/2006/math" xmlns:v="urn:schemas-microsoft-com:vml" xmlns:wp14="http://schemas.microsoft.com/office/word/2010/wordprocessingDrawing" xmlns:wp="http://schemas.openxmlformats.org/drawingml/2006/wordprocessingDrawing" xmlns:w10="urn:schemas-microsoft-com:office:word" xmlns:w="http://schemas.openxmlformats.org/wordprocessingml/2006/main" xmlns:w14="http://schemas.microsoft.com/office/word/2010/wordml" xmlns:w15="http://schemas.microsoft.com/office/word/2012/wordml" xmlns:w16cex="http://schemas.microsoft.com/office/word/2018/wordml/cex" xmlns:w16cid="http://schemas.microsoft.com/office/word/2016/wordml/cid" xmlns:w16="http://schemas.microsoft.com/office/word/2018/wordml" xmlns:w16sdtdh="http://schemas.microsoft.com/office/word/2020/wordml/sdtdatahash" xmlns:w16se="http://schemas.microsoft.com/office/word/2015/wordml/symex" xmlns:wpg="http://schemas.microsoft.com/office/word/2010/wordprocessingGroup" xmlns:wpi="http://schemas.microsoft.com/office/word/2010/wordprocessingInk" xmlns:wne="http://schemas.microsoft.com/office/word/2006/wordml" xmlns:wps="http://schemas.microsoft.com/office/word/2010/wordprocessingShape" mc:Ignorable="w14 w15 w16se w16cid w16 w16cex w16sdtdh wp14">
+<w:endnotes xmlns:wpc="http://schemas.microsoft.com/office/word/2010/wordprocessingCanvas" xmlns:cx="http://schemas.microsoft.com/office/drawing/2014/chartex" xmlns:cx1="http://schemas.microsoft.com/office/drawing/2015/9/8/chartex" xmlns:cx2="http://schemas.microsoft.com/office/drawing/2015/10/21/chartex" xmlns:cx3="http://schemas.microsoft.com/office/drawing/2016/5/9/chartex" xmlns:cx4="http://schemas.microsoft.com/office/drawing/2016/5/10/chartex" xmlns:cx5="http://schemas.microsoft.com/office/drawing/2016/5/11/chartex" xmlns:cx6="http://schemas.microsoft.com/office/drawing/2016/5/12/chartex" xmlns:cx7="http://schemas.microsoft.com/office/drawing/2016/5/13/chartex" xmlns:cx8="http://schemas.microsoft.com/office/drawing/2016/5/14/chartex" xmlns:mc="http://schemas.openxmlformats.org/markup-compatibility/2006" xmlns:aink="http://schemas.microsoft.com/office/drawing/2016/ink" xmlns:am3d="http://schemas.microsoft.com/office/drawing/2017/model3d" xmlns:o="urn:schemas-microsoft-com:office:office" xmlns:oel="http://schemas.microsoft.com/office/2019/extlst" xmlns:r="http://schemas.openxmlformats.org/officeDocument/2006/relationships" xmlns:m="http://schemas.openxmlformats.org/officeDocument/2006/math" xmlns:v="urn:schemas-microsoft-com:vml" xmlns:wp14="http://schemas.microsoft.com/office/word/2010/wordprocessingDrawing" xmlns:wp="http://schemas.openxmlformats.org/drawingml/2006/wordprocessingDrawing" xmlns:w10="urn:schemas-microsoft-com:office:word" xmlns:w="http://schemas.openxmlformats.org/wordprocessingml/2006/main" xmlns:w14="http://schemas.microsoft.com/office/word/2010/wordml" xmlns:w15="http://schemas.microsoft.com/office/word/2012/wordml" xmlns:w16cex="http://schemas.microsoft.com/office/word/2018/wordml/cex" xmlns:w16cid="http://schemas.microsoft.com/office/word/2016/wordml/cid" xmlns:w16="http://schemas.microsoft.com/office/word/2018/wordml" xmlns:w16sdtdh="http://schemas.microsoft.com/office/word/2020/wordml/sdtdatahash" xmlns:w16se="http://schemas.microsoft.com/office/word/2015/wordml/symex" xmlns:wpg="http://schemas.microsoft.com/office/word/2010/wordprocessingGroup" xmlns:wpi="http://schemas.microsoft.com/office/word/2010/wordprocessingInk" xmlns:wne="http://schemas.microsoft.com/office/word/2006/wordml" xmlns:wps="http://schemas.microsoft.com/office/word/2010/wordprocessingShape" mc:Ignorable="w14 w15 w16se w16cid w16 w16cex w16sdtdh wp14">
   <w:endnote w:type="separator" w:id="-1">
     <w:p>
       <w:pPr>
@@ -6011,7 +6178,7 @@
 </file>
 
 <file path=word/footer1.xml><?xml version="1.0" encoding="utf-8"?>
-<w:ftr xmlns:wpc="http://schemas.microsoft.com/office/word/2010/wordprocessingCanvas" xmlns:cx="http://schemas.microsoft.com/office/drawing/2014/chartex" xmlns:cx1="http://schemas.microsoft.com/office/drawing/2015/9/8/chartex" xmlns:cx2="http://schemas.microsoft.com/office/drawing/2015/10/21/chartex" xmlns:cx3="http://schemas.microsoft.com/office/drawing/2016/5/9/chartex" xmlns:cx4="http://schemas.microsoft.com/office/drawing/2016/5/10/chartex" xmlns:cx5="http://schemas.microsoft.com/office/drawing/2016/5/11/chartex" xmlns:cx6="http://schemas.microsoft.com/office/drawing/2016/5/12/chartex" xmlns:cx7="http://schemas.microsoft.com/office/drawing/2016/5/13/chartex" xmlns:cx8="http://schemas.microsoft.com/office/drawing/2016/5/14/chartex" xmlns:mc="http://schemas.openxmlformats.org/markup-compatibility/2006" xmlns:aink="http://schemas.microsoft.com/office/drawing/2016/ink" xmlns:am3d="http://schemas.microsoft.com/office/drawing/2017/model3d" xmlns:o="urn:schemas-microsoft-com:office:office" xmlns:r="http://schemas.openxmlformats.org/officeDocument/2006/relationships" xmlns:m="http://schemas.openxmlformats.org/officeDocument/2006/math" xmlns:v="urn:schemas-microsoft-com:vml" xmlns:wp14="http://schemas.microsoft.com/office/word/2010/wordprocessingDrawing" xmlns:wp="http://schemas.openxmlformats.org/drawingml/2006/wordprocessingDrawing" xmlns:w10="urn:schemas-microsoft-com:office:word" xmlns:w="http://schemas.openxmlformats.org/wordprocessingml/2006/main" xmlns:w14="http://schemas.microsoft.com/office/word/2010/wordml" xmlns:w15="http://schemas.microsoft.com/office/word/2012/wordml" xmlns:w16cex="http://schemas.microsoft.com/office/word/2018/wordml/cex" xmlns:w16cid="http://schemas.microsoft.com/office/word/2016/wordml/cid" xmlns:w16="http://schemas.microsoft.com/office/word/2018/wordml" xmlns:w16sdtdh="http://schemas.microsoft.com/office/word/2020/wordml/sdtdatahash" xmlns:w16se="http://schemas.microsoft.com/office/word/2015/wordml/symex" xmlns:wpg="http://schemas.microsoft.com/office/word/2010/wordprocessingGroup" xmlns:wpi="http://schemas.microsoft.com/office/word/2010/wordprocessingInk" xmlns:wne="http://schemas.microsoft.com/office/word/2006/wordml" xmlns:wps="http://schemas.microsoft.com/office/word/2010/wordprocessingShape" mc:Ignorable="w14 w15 w16se w16cid w16 w16cex w16sdtdh wp14">
+<w:ftr xmlns:wpc="http://schemas.microsoft.com/office/word/2010/wordprocessingCanvas" xmlns:cx="http://schemas.microsoft.com/office/drawing/2014/chartex" xmlns:cx1="http://schemas.microsoft.com/office/drawing/2015/9/8/chartex" xmlns:cx2="http://schemas.microsoft.com/office/drawing/2015/10/21/chartex" xmlns:cx3="http://schemas.microsoft.com/office/drawing/2016/5/9/chartex" xmlns:cx4="http://schemas.microsoft.com/office/drawing/2016/5/10/chartex" xmlns:cx5="http://schemas.microsoft.com/office/drawing/2016/5/11/chartex" xmlns:cx6="http://schemas.microsoft.com/office/drawing/2016/5/12/chartex" xmlns:cx7="http://schemas.microsoft.com/office/drawing/2016/5/13/chartex" xmlns:cx8="http://schemas.microsoft.com/office/drawing/2016/5/14/chartex" xmlns:mc="http://schemas.openxmlformats.org/markup-compatibility/2006" xmlns:aink="http://schemas.microsoft.com/office/drawing/2016/ink" xmlns:am3d="http://schemas.microsoft.com/office/drawing/2017/model3d" xmlns:o="urn:schemas-microsoft-com:office:office" xmlns:oel="http://schemas.microsoft.com/office/2019/extlst" xmlns:r="http://schemas.openxmlformats.org/officeDocument/2006/relationships" xmlns:m="http://schemas.openxmlformats.org/officeDocument/2006/math" xmlns:v="urn:schemas-microsoft-com:vml" xmlns:wp14="http://schemas.microsoft.com/office/word/2010/wordprocessingDrawing" xmlns:wp="http://schemas.openxmlformats.org/drawingml/2006/wordprocessingDrawing" xmlns:w10="urn:schemas-microsoft-com:office:word" xmlns:w="http://schemas.openxmlformats.org/wordprocessingml/2006/main" xmlns:w14="http://schemas.microsoft.com/office/word/2010/wordml" xmlns:w15="http://schemas.microsoft.com/office/word/2012/wordml" xmlns:w16cex="http://schemas.microsoft.com/office/word/2018/wordml/cex" xmlns:w16cid="http://schemas.microsoft.com/office/word/2016/wordml/cid" xmlns:w16="http://schemas.microsoft.com/office/word/2018/wordml" xmlns:w16sdtdh="http://schemas.microsoft.com/office/word/2020/wordml/sdtdatahash" xmlns:w16se="http://schemas.microsoft.com/office/word/2015/wordml/symex" xmlns:wpg="http://schemas.microsoft.com/office/word/2010/wordprocessingGroup" xmlns:wpi="http://schemas.microsoft.com/office/word/2010/wordprocessingInk" xmlns:wne="http://schemas.microsoft.com/office/word/2006/wordml" xmlns:wps="http://schemas.microsoft.com/office/word/2010/wordprocessingShape" mc:Ignorable="w14 w15 w16se w16cid w16 w16cex w16sdtdh wp14">
   <w:p>
     <w:pPr>
       <w:pStyle w:val="Pieddepage"/>
@@ -6048,7 +6215,7 @@
 </file>
 
 <file path=word/footnotes.xml><?xml version="1.0" encoding="utf-8"?>
-<w:footnotes xmlns:wpc="http://schemas.microsoft.com/office/word/2010/wordprocessingCanvas" xmlns:cx="http://schemas.microsoft.com/office/drawing/2014/chartex" xmlns:cx1="http://schemas.microsoft.com/office/drawing/2015/9/8/chartex" xmlns:cx2="http://schemas.microsoft.com/office/drawing/2015/10/21/chartex" xmlns:cx3="http://schemas.microsoft.com/office/drawing/2016/5/9/chartex" xmlns:cx4="http://schemas.microsoft.com/office/drawing/2016/5/10/chartex" xmlns:cx5="http://schemas.microsoft.com/office/drawing/2016/5/11/chartex" xmlns:cx6="http://schemas.microsoft.com/office/drawing/2016/5/12/chartex" xmlns:cx7="http://schemas.microsoft.com/office/drawing/2016/5/13/chartex" xmlns:cx8="http://schemas.microsoft.com/office/drawing/2016/5/14/chartex" xmlns:mc="http://schemas.openxmlformats.org/markup-compatibility/2006" xmlns:aink="http://schemas.microsoft.com/office/drawing/2016/ink" xmlns:am3d="http://schemas.microsoft.com/office/drawing/2017/model3d" xmlns:o="urn:schemas-microsoft-com:office:office" xmlns:r="http://schemas.openxmlformats.org/officeDocument/2006/relationships" xmlns:m="http://schemas.openxmlformats.org/officeDocument/2006/math" xmlns:v="urn:schemas-microsoft-com:vml" xmlns:wp14="http://schemas.microsoft.com/office/word/2010/wordprocessingDrawing" xmlns:wp="http://schemas.openxmlformats.org/drawingml/2006/wordprocessingDrawing" xmlns:w10="urn:schemas-microsoft-com:office:word" xmlns:w="http://schemas.openxmlformats.org/wordprocessingml/2006/main" xmlns:w14="http://schemas.microsoft.com/office/word/2010/wordml" xmlns:w15="http://schemas.microsoft.com/office/word/2012/wordml" xmlns:w16cex="http://schemas.microsoft.com/office/word/2018/wordml/cex" xmlns:w16cid="http://schemas.microsoft.com/office/word/2016/wordml/cid" xmlns:w16="http://schemas.microsoft.com/office/word/2018/wordml" xmlns:w16sdtdh="http://schemas.microsoft.com/office/word/2020/wordml/sdtdatahash" xmlns:w16se="http://schemas.microsoft.com/office/word/2015/wordml/symex" xmlns:wpg="http://schemas.microsoft.com/office/word/2010/wordprocessingGroup" xmlns:wpi="http://schemas.microsoft.com/office/word/2010/wordprocessingInk" xmlns:wne="http://schemas.microsoft.com/office/word/2006/wordml" xmlns:wps="http://schemas.microsoft.com/office/word/2010/wordprocessingShape" mc:Ignorable="w14 w15 w16se w16cid w16 w16cex w16sdtdh wp14">
+<w:footnotes xmlns:wpc="http://schemas.microsoft.com/office/word/2010/wordprocessingCanvas" xmlns:cx="http://schemas.microsoft.com/office/drawing/2014/chartex" xmlns:cx1="http://schemas.microsoft.com/office/drawing/2015/9/8/chartex" xmlns:cx2="http://schemas.microsoft.com/office/drawing/2015/10/21/chartex" xmlns:cx3="http://schemas.microsoft.com/office/drawing/2016/5/9/chartex" xmlns:cx4="http://schemas.microsoft.com/office/drawing/2016/5/10/chartex" xmlns:cx5="http://schemas.microsoft.com/office/drawing/2016/5/11/chartex" xmlns:cx6="http://schemas.microsoft.com/office/drawing/2016/5/12/chartex" xmlns:cx7="http://schemas.microsoft.com/office/drawing/2016/5/13/chartex" xmlns:cx8="http://schemas.microsoft.com/office/drawing/2016/5/14/chartex" xmlns:mc="http://schemas.openxmlformats.org/markup-compatibility/2006" xmlns:aink="http://schemas.microsoft.com/office/drawing/2016/ink" xmlns:am3d="http://schemas.microsoft.com/office/drawing/2017/model3d" xmlns:o="urn:schemas-microsoft-com:office:office" xmlns:oel="http://schemas.microsoft.com/office/2019/extlst" xmlns:r="http://schemas.openxmlformats.org/officeDocument/2006/relationships" xmlns:m="http://schemas.openxmlformats.org/officeDocument/2006/math" xmlns:v="urn:schemas-microsoft-com:vml" xmlns:wp14="http://schemas.microsoft.com/office/word/2010/wordprocessingDrawing" xmlns:wp="http://schemas.openxmlformats.org/drawingml/2006/wordprocessingDrawing" xmlns:w10="urn:schemas-microsoft-com:office:word" xmlns:w="http://schemas.openxmlformats.org/wordprocessingml/2006/main" xmlns:w14="http://schemas.microsoft.com/office/word/2010/wordml" xmlns:w15="http://schemas.microsoft.com/office/word/2012/wordml" xmlns:w16cex="http://schemas.microsoft.com/office/word/2018/wordml/cex" xmlns:w16cid="http://schemas.microsoft.com/office/word/2016/wordml/cid" xmlns:w16="http://schemas.microsoft.com/office/word/2018/wordml" xmlns:w16sdtdh="http://schemas.microsoft.com/office/word/2020/wordml/sdtdatahash" xmlns:w16se="http://schemas.microsoft.com/office/word/2015/wordml/symex" xmlns:wpg="http://schemas.microsoft.com/office/word/2010/wordprocessingGroup" xmlns:wpi="http://schemas.microsoft.com/office/word/2010/wordprocessingInk" xmlns:wne="http://schemas.microsoft.com/office/word/2006/wordml" xmlns:wps="http://schemas.microsoft.com/office/word/2010/wordprocessingShape" mc:Ignorable="w14 w15 w16se w16cid w16 w16cex w16sdtdh wp14">
   <w:footnote w:type="separator" w:id="-1">
     <w:p>
       <w:pPr>
@@ -6073,7 +6240,7 @@
 </file>
 
 <file path=word/numbering.xml><?xml version="1.0" encoding="utf-8"?>
-<w:numbering xmlns:wpc="http://schemas.microsoft.com/office/word/2010/wordprocessingCanvas" xmlns:cx="http://schemas.microsoft.com/office/drawing/2014/chartex" xmlns:cx1="http://schemas.microsoft.com/office/drawing/2015/9/8/chartex" xmlns:cx2="http://schemas.microsoft.com/office/drawing/2015/10/21/chartex" xmlns:cx3="http://schemas.microsoft.com/office/drawing/2016/5/9/chartex" xmlns:cx4="http://schemas.microsoft.com/office/drawing/2016/5/10/chartex" xmlns:cx5="http://schemas.microsoft.com/office/drawing/2016/5/11/chartex" xmlns:cx6="http://schemas.microsoft.com/office/drawing/2016/5/12/chartex" xmlns:cx7="http://schemas.microsoft.com/office/drawing/2016/5/13/chartex" xmlns:cx8="http://schemas.microsoft.com/office/drawing/2016/5/14/chartex" xmlns:mc="http://schemas.openxmlformats.org/markup-compatibility/2006" xmlns:aink="http://schemas.microsoft.com/office/drawing/2016/ink" xmlns:am3d="http://schemas.microsoft.com/office/drawing/2017/model3d" xmlns:o="urn:schemas-microsoft-com:office:office" xmlns:r="http://schemas.openxmlformats.org/officeDocument/2006/relationships" xmlns:m="http://schemas.openxmlformats.org/officeDocument/2006/math" xmlns:v="urn:schemas-microsoft-com:vml" xmlns:wp14="http://schemas.microsoft.com/office/word/2010/wordprocessingDrawing" xmlns:wp="http://schemas.openxmlformats.org/drawingml/2006/wordprocessingDrawing" xmlns:w10="urn:schemas-microsoft-com:office:word" xmlns:w="http://schemas.openxmlformats.org/wordprocessingml/2006/main" xmlns:w14="http://schemas.microsoft.com/office/word/2010/wordml" xmlns:w15="http://schemas.microsoft.com/office/word/2012/wordml" xmlns:w16cex="http://schemas.microsoft.com/office/word/2018/wordml/cex" xmlns:w16cid="http://schemas.microsoft.com/office/word/2016/wordml/cid" xmlns:w16="http://schemas.microsoft.com/office/word/2018/wordml" xmlns:w16sdtdh="http://schemas.microsoft.com/office/word/2020/wordml/sdtdatahash" xmlns:w16se="http://schemas.microsoft.com/office/word/2015/wordml/symex" xmlns:wpg="http://schemas.microsoft.com/office/word/2010/wordprocessingGroup" xmlns:wpi="http://schemas.microsoft.com/office/word/2010/wordprocessingInk" xmlns:wne="http://schemas.microsoft.com/office/word/2006/wordml" xmlns:wps="http://schemas.microsoft.com/office/word/2010/wordprocessingShape" mc:Ignorable="w14 w15 w16se w16cid w16 w16cex w16sdtdh wp14">
+<w:numbering xmlns:wpc="http://schemas.microsoft.com/office/word/2010/wordprocessingCanvas" xmlns:cx="http://schemas.microsoft.com/office/drawing/2014/chartex" xmlns:cx1="http://schemas.microsoft.com/office/drawing/2015/9/8/chartex" xmlns:cx2="http://schemas.microsoft.com/office/drawing/2015/10/21/chartex" xmlns:cx3="http://schemas.microsoft.com/office/drawing/2016/5/9/chartex" xmlns:cx4="http://schemas.microsoft.com/office/drawing/2016/5/10/chartex" xmlns:cx5="http://schemas.microsoft.com/office/drawing/2016/5/11/chartex" xmlns:cx6="http://schemas.microsoft.com/office/drawing/2016/5/12/chartex" xmlns:cx7="http://schemas.microsoft.com/office/drawing/2016/5/13/chartex" xmlns:cx8="http://schemas.microsoft.com/office/drawing/2016/5/14/chartex" xmlns:mc="http://schemas.openxmlformats.org/markup-compatibility/2006" xmlns:aink="http://schemas.microsoft.com/office/drawing/2016/ink" xmlns:am3d="http://schemas.microsoft.com/office/drawing/2017/model3d" xmlns:o="urn:schemas-microsoft-com:office:office" xmlns:oel="http://schemas.microsoft.com/office/2019/extlst" xmlns:r="http://schemas.openxmlformats.org/officeDocument/2006/relationships" xmlns:m="http://schemas.openxmlformats.org/officeDocument/2006/math" xmlns:v="urn:schemas-microsoft-com:vml" xmlns:wp14="http://schemas.microsoft.com/office/word/2010/wordprocessingDrawing" xmlns:wp="http://schemas.openxmlformats.org/drawingml/2006/wordprocessingDrawing" xmlns:w10="urn:schemas-microsoft-com:office:word" xmlns:w="http://schemas.openxmlformats.org/wordprocessingml/2006/main" xmlns:w14="http://schemas.microsoft.com/office/word/2010/wordml" xmlns:w15="http://schemas.microsoft.com/office/word/2012/wordml" xmlns:w16cex="http://schemas.microsoft.com/office/word/2018/wordml/cex" xmlns:w16cid="http://schemas.microsoft.com/office/word/2016/wordml/cid" xmlns:w16="http://schemas.microsoft.com/office/word/2018/wordml" xmlns:w16sdtdh="http://schemas.microsoft.com/office/word/2020/wordml/sdtdatahash" xmlns:w16se="http://schemas.microsoft.com/office/word/2015/wordml/symex" xmlns:wpg="http://schemas.microsoft.com/office/word/2010/wordprocessingGroup" xmlns:wpi="http://schemas.microsoft.com/office/word/2010/wordprocessingInk" xmlns:wne="http://schemas.microsoft.com/office/word/2006/wordml" xmlns:wps="http://schemas.microsoft.com/office/word/2010/wordprocessingShape" mc:Ignorable="w14 w15 w16se w16cid w16 w16cex w16sdtdh wp14">
   <w:abstractNum w:abstractNumId="0" w15:restartNumberingAfterBreak="0">
     <w:nsid w:val="00270E57"/>
     <w:multiLevelType w:val="hybridMultilevel"/>
@@ -8656,79 +8823,79 @@
       </w:rPr>
     </w:lvl>
   </w:abstractNum>
-  <w:num w:numId="1">
+  <w:num w:numId="1" w16cid:durableId="1988197716">
     <w:abstractNumId w:val="14"/>
   </w:num>
-  <w:num w:numId="2">
+  <w:num w:numId="2" w16cid:durableId="1098872883">
     <w:abstractNumId w:val="4"/>
   </w:num>
-  <w:num w:numId="3">
+  <w:num w:numId="3" w16cid:durableId="102850795">
     <w:abstractNumId w:val="23"/>
   </w:num>
-  <w:num w:numId="4">
+  <w:num w:numId="4" w16cid:durableId="651984420">
     <w:abstractNumId w:val="19"/>
   </w:num>
-  <w:num w:numId="5">
+  <w:num w:numId="5" w16cid:durableId="1678342030">
     <w:abstractNumId w:val="7"/>
   </w:num>
-  <w:num w:numId="6">
+  <w:num w:numId="6" w16cid:durableId="96370003">
     <w:abstractNumId w:val="2"/>
   </w:num>
-  <w:num w:numId="7">
+  <w:num w:numId="7" w16cid:durableId="2016836082">
     <w:abstractNumId w:val="11"/>
   </w:num>
-  <w:num w:numId="8">
+  <w:num w:numId="8" w16cid:durableId="1804418074">
     <w:abstractNumId w:val="6"/>
   </w:num>
-  <w:num w:numId="9">
+  <w:num w:numId="9" w16cid:durableId="1614363603">
     <w:abstractNumId w:val="10"/>
   </w:num>
-  <w:num w:numId="10">
+  <w:num w:numId="10" w16cid:durableId="1411737359">
     <w:abstractNumId w:val="16"/>
   </w:num>
-  <w:num w:numId="11">
+  <w:num w:numId="11" w16cid:durableId="2023242658">
     <w:abstractNumId w:val="15"/>
   </w:num>
-  <w:num w:numId="12">
+  <w:num w:numId="12" w16cid:durableId="1697149286">
     <w:abstractNumId w:val="12"/>
   </w:num>
-  <w:num w:numId="13">
+  <w:num w:numId="13" w16cid:durableId="1949315624">
     <w:abstractNumId w:val="20"/>
   </w:num>
-  <w:num w:numId="14">
+  <w:num w:numId="14" w16cid:durableId="1947233173">
     <w:abstractNumId w:val="0"/>
   </w:num>
-  <w:num w:numId="15">
+  <w:num w:numId="15" w16cid:durableId="177500614">
     <w:abstractNumId w:val="3"/>
   </w:num>
-  <w:num w:numId="16">
+  <w:num w:numId="16" w16cid:durableId="731346786">
     <w:abstractNumId w:val="18"/>
   </w:num>
-  <w:num w:numId="17">
+  <w:num w:numId="17" w16cid:durableId="397362929">
     <w:abstractNumId w:val="9"/>
   </w:num>
-  <w:num w:numId="18">
+  <w:num w:numId="18" w16cid:durableId="869874917">
     <w:abstractNumId w:val="13"/>
   </w:num>
-  <w:num w:numId="19">
+  <w:num w:numId="19" w16cid:durableId="728306460">
     <w:abstractNumId w:val="1"/>
   </w:num>
-  <w:num w:numId="20">
+  <w:num w:numId="20" w16cid:durableId="1285120205">
     <w:abstractNumId w:val="21"/>
   </w:num>
-  <w:num w:numId="21">
+  <w:num w:numId="21" w16cid:durableId="2142796050">
     <w:abstractNumId w:val="24"/>
   </w:num>
-  <w:num w:numId="22">
+  <w:num w:numId="22" w16cid:durableId="437264513">
     <w:abstractNumId w:val="22"/>
   </w:num>
-  <w:num w:numId="23">
+  <w:num w:numId="23" w16cid:durableId="1432122228">
     <w:abstractNumId w:val="8"/>
   </w:num>
-  <w:num w:numId="24">
+  <w:num w:numId="24" w16cid:durableId="1189635038">
     <w:abstractNumId w:val="5"/>
   </w:num>
-  <w:num w:numId="25">
+  <w:num w:numId="25" w16cid:durableId="366412237">
     <w:abstractNumId w:val="17"/>
   </w:num>
   <w:numIdMacAtCleanup w:val="19"/>
